--- a/trunk/Verslagen/Prototype 2.docx
+++ b/trunk/Verslagen/Prototype 2.docx
@@ -130,7 +130,12 @@
         <w:t xml:space="preserve"> in het beeld over.</w:t>
       </w:r>
       <w:r>
-        <w:t xml:space="preserve"> Het idee hiervoor komt uit ‘Tracking Groups of People’ door Stephan J. McKenna  in het jaar 2000. Ideeen uit dit artikel zullen later meer gebruikt worden, bijvoorbeeld bij het daadwerkelijk kunnen tellen van mensen in groepen, omdat het doel van dit artikel redelijk overeenkomt met wat wij proberen te doen.</w:t>
+        <w:t xml:space="preserve"> Het idee hiervoor komt uit ‘Tracking Groups of People’ door Stephan J. McKenn</w:t>
+      </w:r>
+      <w:bookmarkStart w:id="0" w:name="_GoBack"/>
+      <w:bookmarkEnd w:id="0"/>
+      <w:r>
+        <w:t>a  in het jaar 2000. Ideeen uit dit artikel zullen later meer gebruikt worden, bijvoorbeeld bij het daadwerkelijk kunnen tellen van mensen in groepen, omdat het doel van dit artikel redelijk overeenkomt met wat wij proberen te doen.</w:t>
       </w:r>
     </w:p>
     <w:p>
@@ -161,12 +166,27 @@
         <w:t>t</w:t>
       </w:r>
       <w:r>
-        <w:t xml:space="preserve"> het herkenningsproces aanzie</w:t>
-      </w:r>
-      <w:bookmarkStart w:id="0" w:name="_GoBack"/>
-      <w:bookmarkEnd w:id="0"/>
-      <w:r>
-        <w:t>nlijk. Als er bijvoorbeeld een liftdeur opengaat is ineens veel meer licht. De camera past zich hier automatisch op aan door de intensiteit over het gehele beeld te verlagen. Hierdoor is echter de rest van de achtergrond ook donkerder, wat door de segmentatiecode wordt opgepakt als een nieuw object. Dit is uiteraard niet de bedoeling.</w:t>
+        <w:t xml:space="preserve"> het herkenningsproces aanzienlijk. Als er bijvoorbeeld een liftdeur opengaat is ineens veel meer licht. De camera past zich hier automatisch op aan door de intensiteit over het gehele beeld te verlagen. Hierdoor is echter de rest van de achtergrond ook donkerder, wat door de segmentatiecode wordt opgepakt als een nieuw object. Dit is uiteraard niet de bedoeling.</w:t>
+      </w:r>
+    </w:p>
+    <w:p>
+      <w:pPr>
+        <w:jc w:val="both"/>
+        <w:rPr>
+          <w:color w:val="FF0000"/>
+        </w:rPr>
+      </w:pPr>
+      <w:r>
+        <w:rPr>
+          <w:color w:val="FF0000"/>
+        </w:rPr>
+        <w:t>Het normaliseren gebeurt door VUL DIT EVEN IN MIRKO</w:t>
+      </w:r>
+      <w:r>
+        <w:rPr>
+          <w:color w:val="FF0000"/>
+        </w:rPr>
+        <w:t>. Verdere uitleg over gebruikte normalisatie van het begin tot het eind van het project is te vinden in het hoofdstuk over implementatiekeuzes.</w:t>
       </w:r>
     </w:p>
     <w:p>
@@ -174,7 +194,71 @@
         <w:jc w:val="both"/>
       </w:pPr>
       <w:r>
-        <w:t>Het normaliseren gebeurt door VUL DIT EVEN IN MIRKO</w:t>
+        <w:t xml:space="preserve">Om goed te kunnen tellen hoeveel mensen er nu precies de lift in stappen is het handig om te weten of de liftdeuren open zijn. Hiervoor is het functie </w:t>
+      </w:r>
+      <w:proofErr w:type="spellStart"/>
+      <w:r>
+        <w:t>LiftDetect</w:t>
+      </w:r>
+      <w:proofErr w:type="spellEnd"/>
+      <w:r>
+        <w:t xml:space="preserve"> geschreven. </w:t>
+      </w:r>
+      <w:proofErr w:type="spellStart"/>
+      <w:r>
+        <w:t>LiftDetect</w:t>
+      </w:r>
+      <w:proofErr w:type="spellEnd"/>
+      <w:r>
+        <w:t xml:space="preserve"> gebruikt </w:t>
+      </w:r>
+      <w:proofErr w:type="spellStart"/>
+      <w:r>
+        <w:t>thresholding</w:t>
+      </w:r>
+      <w:proofErr w:type="spellEnd"/>
+      <w:r>
+        <w:t xml:space="preserve"> op een bepaalde kleur (namelijk de kleur van de liftdeuren) om de lift-</w:t>
+      </w:r>
+      <w:proofErr w:type="spellStart"/>
+      <w:r>
+        <w:t>segments</w:t>
+      </w:r>
+      <w:proofErr w:type="spellEnd"/>
+      <w:r>
+        <w:t xml:space="preserve"> uit de frame te kunnen brengen. Deze </w:t>
+      </w:r>
+      <w:proofErr w:type="spellStart"/>
+      <w:r>
+        <w:t>segments</w:t>
+      </w:r>
+      <w:proofErr w:type="spellEnd"/>
+      <w:r>
+        <w:t xml:space="preserve"> worden dan geanalyseerd door het functie </w:t>
+      </w:r>
+      <w:proofErr w:type="spellStart"/>
+      <w:r>
+        <w:t>liftVisible</w:t>
+      </w:r>
+      <w:proofErr w:type="spellEnd"/>
+      <w:r>
+        <w:t xml:space="preserve">. </w:t>
+      </w:r>
+      <w:proofErr w:type="spellStart"/>
+      <w:r>
+        <w:t>LiftVisible</w:t>
+      </w:r>
+      <w:proofErr w:type="spellEnd"/>
+      <w:r>
+        <w:t xml:space="preserve"> meet een aantal eigenschappen (bijv. oppervlakte en omtrek) van deze </w:t>
+      </w:r>
+      <w:proofErr w:type="spellStart"/>
+      <w:r>
+        <w:t>segments</w:t>
+      </w:r>
+      <w:proofErr w:type="spellEnd"/>
+      <w:r>
+        <w:t xml:space="preserve"> om daaruit te kunnen concluderen of de liftdeuren open of dicht zijn. Deze functionaliteit is echter nog niet in het prototype  gebracht omdat dit momenteel fouten oplevert.</w:t>
       </w:r>
     </w:p>
     <w:p>
@@ -182,91 +266,16 @@
         <w:jc w:val="both"/>
       </w:pPr>
       <w:r>
-        <w:t xml:space="preserve">Om goed te kunnen tellen hoeveel mensen er nu precies de lift in stappen is het handig om te weten of de liftdeuren open zijn. Hiervoor is het functie </w:t>
+        <w:lastRenderedPageBreak/>
+        <w:t xml:space="preserve">Hoewel het wegfilteren van de achtergrond nu goed werkt moet het statistieken verzamelen nog geïmplementeerd worden. Ook moet er nog een </w:t>
       </w:r>
       <w:proofErr w:type="spellStart"/>
       <w:r>
-        <w:t>LiftDetect</w:t>
+        <w:t>closing</w:t>
       </w:r>
       <w:proofErr w:type="spellEnd"/>
       <w:r>
-        <w:t xml:space="preserve"> geschreven. </w:t>
-      </w:r>
-      <w:proofErr w:type="spellStart"/>
-      <w:r>
-        <w:t>LiftDetect</w:t>
-      </w:r>
-      <w:proofErr w:type="spellEnd"/>
-      <w:r>
-        <w:t xml:space="preserve"> gebruikt </w:t>
-      </w:r>
-      <w:proofErr w:type="spellStart"/>
-      <w:r>
-        <w:t>thresholding</w:t>
-      </w:r>
-      <w:proofErr w:type="spellEnd"/>
-      <w:r>
-        <w:t xml:space="preserve"> op een bepaalde kleur (namelijk de kleur van de liftdeuren) om de lift-</w:t>
-      </w:r>
-      <w:proofErr w:type="spellStart"/>
-      <w:r>
-        <w:t>segments</w:t>
-      </w:r>
-      <w:proofErr w:type="spellEnd"/>
-      <w:r>
-        <w:t xml:space="preserve"> uit de frame te kunnen brengen. Deze </w:t>
-      </w:r>
-      <w:proofErr w:type="spellStart"/>
-      <w:r>
-        <w:t>segments</w:t>
-      </w:r>
-      <w:proofErr w:type="spellEnd"/>
-      <w:r>
-        <w:t xml:space="preserve"> worden dan geanalyseerd door het functie </w:t>
-      </w:r>
-      <w:proofErr w:type="spellStart"/>
-      <w:r>
-        <w:t>liftVisible</w:t>
-      </w:r>
-      <w:proofErr w:type="spellEnd"/>
-      <w:r>
-        <w:t xml:space="preserve">. </w:t>
-      </w:r>
-      <w:proofErr w:type="spellStart"/>
-      <w:r>
-        <w:t>LiftVisible</w:t>
-      </w:r>
-      <w:proofErr w:type="spellEnd"/>
-      <w:r>
-        <w:t xml:space="preserve"> meet een aantal eigenschappen (bijv. oppervlakte en omtrek) van deze </w:t>
-      </w:r>
-      <w:proofErr w:type="spellStart"/>
-      <w:r>
-        <w:t>segments</w:t>
-      </w:r>
-      <w:proofErr w:type="spellEnd"/>
-      <w:r>
-        <w:t xml:space="preserve"> om daaruit te kunnen concluderen of de liftdeuren open of dicht zijn. Deze functionaliteit is echter nog niet in het prototype  gebracht omdat dit momenteel fouten oplevert.</w:t>
-      </w:r>
-    </w:p>
-    <w:p>
-      <w:pPr>
-        <w:jc w:val="both"/>
-      </w:pPr>
-      <w:r>
-        <w:t xml:space="preserve">Hoewel het wegfilteren van de achtergrond nu goed werkt moet het statistieken verzamelen nog geïmplementeerd worden. Ook moet er nog een </w:t>
-      </w:r>
-      <w:proofErr w:type="spellStart"/>
-      <w:r>
-        <w:t>closing</w:t>
-      </w:r>
-      <w:proofErr w:type="spellEnd"/>
-      <w:r>
-        <w:t xml:space="preserve"> toegepast worden op de verwerkte beelden </w:t>
-      </w:r>
-      <w:r>
-        <w:lastRenderedPageBreak/>
-        <w:t>om dit goed te kunnen verwerken. Verder mist er ook nog een markering wat het systeem als mens herkent, wat handig is om de telling te kunnen controleren. Kortom, nog niet alles is al geïmplementeerd, maar wat er in zit werkt al wel goed.</w:t>
+        <w:t xml:space="preserve"> toegepast worden op de verwerkte beelden om dit goed te kunnen verwerken. Verder mist er ook nog een markering wat het systeem als mens herkent, wat handig is om de telling te kunnen controleren. Kortom, nog niet alles is al geïmplementeerd, maar wat er in zit werkt al wel goed.</w:t>
       </w:r>
     </w:p>
     <w:sectPr>

--- a/trunk/Verslagen/Prototype 2.docx
+++ b/trunk/Verslagen/Prototype 2.docx
@@ -1,6 +1,6 @@
 
 <file path=word/document.xml><?xml version="1.0" encoding="utf-8"?>
-<w:document xmlns:wpc="http://schemas.microsoft.com/office/word/2010/wordprocessingCanvas" xmlns:mc="http://schemas.openxmlformats.org/markup-compatibility/2006" xmlns:o="urn:schemas-microsoft-com:office:office" xmlns:r="http://schemas.openxmlformats.org/officeDocument/2006/relationships" xmlns:m="http://schemas.openxmlformats.org/officeDocument/2006/math" xmlns:v="urn:schemas-microsoft-com:vml" xmlns:wp14="http://schemas.microsoft.com/office/word/2010/wordprocessingDrawing" xmlns:wp="http://schemas.openxmlformats.org/drawingml/2006/wordprocessingDrawing" xmlns:w10="urn:schemas-microsoft-com:office:word" xmlns:w="http://schemas.openxmlformats.org/wordprocessingml/2006/main" xmlns:w14="http://schemas.microsoft.com/office/word/2010/wordml" xmlns:wpg="http://schemas.microsoft.com/office/word/2010/wordprocessingGroup" xmlns:wpi="http://schemas.microsoft.com/office/word/2010/wordprocessingInk" xmlns:wne="http://schemas.microsoft.com/office/word/2006/wordml" xmlns:wps="http://schemas.microsoft.com/office/word/2010/wordprocessingShape" mc:Ignorable="w14 wp14">
+<w:document xmlns:ve="http://schemas.openxmlformats.org/markup-compatibility/2006" xmlns:o="urn:schemas-microsoft-com:office:office" xmlns:r="http://schemas.openxmlformats.org/officeDocument/2006/relationships" xmlns:m="http://schemas.openxmlformats.org/officeDocument/2006/math" xmlns:v="urn:schemas-microsoft-com:vml" xmlns:wp="http://schemas.openxmlformats.org/drawingml/2006/wordprocessingDrawing" xmlns:w10="urn:schemas-microsoft-com:office:word" xmlns:w="http://schemas.openxmlformats.org/wordprocessingml/2006/main" xmlns:wne="http://schemas.microsoft.com/office/word/2006/wordml">
   <w:body>
     <w:p>
       <w:pPr>
@@ -20,7 +20,7 @@
           <w:lang w:eastAsia="nl-NL"/>
         </w:rPr>
         <w:drawing>
-          <wp:anchor distT="0" distB="0" distL="114300" distR="114300" simplePos="0" relativeHeight="251658240" behindDoc="0" locked="0" layoutInCell="1" allowOverlap="1" wp14:anchorId="01F6729F" wp14:editId="6697DC1B">
+          <wp:anchor distT="0" distB="0" distL="114300" distR="114300" simplePos="0" relativeHeight="251658240" behindDoc="0" locked="0" layoutInCell="1" allowOverlap="1">
             <wp:simplePos x="0" y="0"/>
             <wp:positionH relativeFrom="column">
               <wp:posOffset>2957830</wp:posOffset>
@@ -45,10 +45,10 @@
                     </pic:cNvPicPr>
                   </pic:nvPicPr>
                   <pic:blipFill>
-                    <a:blip r:embed="rId5" cstate="print">
+                    <a:blip r:embed="rId4" cstate="print">
                       <a:extLst>
                         <a:ext uri="{28A0092B-C50C-407E-A947-70E740481C1C}">
-                          <a14:useLocalDpi xmlns:a14="http://schemas.microsoft.com/office/drawing/2010/main" val="0"/>
+                          <a14:useLocalDpi xmlns:a14="http://schemas.microsoft.com/office/drawing/2010/main" xmlns:wps="http://schemas.microsoft.com/office/word/2010/wordprocessingShape" xmlns:wpi="http://schemas.microsoft.com/office/word/2010/wordprocessingInk" xmlns:wpg="http://schemas.microsoft.com/office/word/2010/wordprocessingGroup" xmlns:w14="http://schemas.microsoft.com/office/word/2010/wordml" xmlns:w="http://schemas.openxmlformats.org/wordprocessingml/2006/main" xmlns:w10="urn:schemas-microsoft-com:office:word" xmlns:wp14="http://schemas.microsoft.com/office/word/2010/wordprocessingDrawing" xmlns:v="urn:schemas-microsoft-com:vml" xmlns:o="urn:schemas-microsoft-com:office:office" xmlns:mc="http://schemas.openxmlformats.org/markup-compatibility/2006" xmlns:wpc="http://schemas.microsoft.com/office/word/2010/wordprocessingCanvas" xmlns="" val="0"/>
                         </a:ext>
                       </a:extLst>
                     </a:blip>
@@ -73,12 +73,6 @@
                 </pic:pic>
               </a:graphicData>
             </a:graphic>
-            <wp14:sizeRelH relativeFrom="page">
-              <wp14:pctWidth>0</wp14:pctWidth>
-            </wp14:sizeRelH>
-            <wp14:sizeRelV relativeFrom="page">
-              <wp14:pctHeight>0</wp14:pctHeight>
-            </wp14:sizeRelV>
           </wp:anchor>
         </w:drawing>
       </w:r>
@@ -172,21 +166,12 @@
     <w:p>
       <w:pPr>
         <w:jc w:val="both"/>
-        <w:rPr>
-          <w:color w:val="FF0000"/>
-        </w:rPr>
       </w:pPr>
       <w:r>
-        <w:rPr>
-          <w:color w:val="FF0000"/>
-        </w:rPr>
-        <w:t>Het normaliseren gebeurt door VUL DIT EVEN IN MIRKO</w:t>
-      </w:r>
-      <w:r>
-        <w:rPr>
-          <w:color w:val="FF0000"/>
-        </w:rPr>
-        <w:t>. Verdere uitleg over gebruikte normalisatie van het begin tot het eind van het project is te vinden in het hoofdstuk over implementatiekeuzes.</w:t>
+        <w:t xml:space="preserve">Het normaliseren gebeurt door op dit moment door de gemiddelde intensiteit van alle pixels en alle kleurlagen te nemen en dit dan door een lineaire verhogen of verlagen bij te stellen naar de vastgestelde standaard intensiteit van 120. Dit werkt niet helemaal correct met de zojuist geïmplementeerde methode om het beeld van de achtergrond te ontzien. Wat er dus voor het volgende prototype gedaan moet worden is het live beeld normaliseren aan de hand het gemaakte achtergrondbeeld. </w:t>
+      </w:r>
+      <w:r>
+        <w:t>Verdere uitleg over gebruikte normalisatie van het begin tot het eind van het project is te vinden in het hoofdstuk over implementatiekeuzes.</w:t>
       </w:r>
     </w:p>
     <w:p>
@@ -218,34 +203,35 @@
       </w:r>
       <w:proofErr w:type="spellEnd"/>
       <w:r>
-        <w:t xml:space="preserve"> op een bepaalde kleur (namelijk de kleur van de liftdeuren) om de lift-</w:t>
+        <w:t xml:space="preserve"> op een bepaalde kleur (namelijk de kleur van de liftdeuren) om de </w:t>
       </w:r>
       <w:proofErr w:type="spellStart"/>
       <w:r>
+        <w:t>lift-segments</w:t>
+      </w:r>
+      <w:proofErr w:type="spellEnd"/>
+      <w:r>
+        <w:t xml:space="preserve"> uit de frame te kunnen brengen. Deze </w:t>
+      </w:r>
+      <w:proofErr w:type="spellStart"/>
+      <w:r>
         <w:t>segments</w:t>
       </w:r>
       <w:proofErr w:type="spellEnd"/>
       <w:r>
-        <w:t xml:space="preserve"> uit de frame te kunnen brengen. Deze </w:t>
+        <w:t xml:space="preserve"> worden dan geanalyseerd door het functie </w:t>
       </w:r>
       <w:proofErr w:type="spellStart"/>
       <w:r>
-        <w:t>segments</w:t>
+        <w:t>liftVisible</w:t>
       </w:r>
       <w:proofErr w:type="spellEnd"/>
       <w:r>
-        <w:t xml:space="preserve"> worden dan geanalyseerd door het functie </w:t>
+        <w:t xml:space="preserve">. </w:t>
       </w:r>
       <w:proofErr w:type="spellStart"/>
       <w:r>
-        <w:t>liftVisible</w:t>
-      </w:r>
-      <w:proofErr w:type="spellEnd"/>
-      <w:r>
-        <w:t xml:space="preserve">. </w:t>
-      </w:r>
-      <w:proofErr w:type="spellStart"/>
-      <w:r>
+        <w:lastRenderedPageBreak/>
         <w:t>LiftVisible</w:t>
       </w:r>
       <w:proofErr w:type="spellEnd"/>
@@ -266,7 +252,6 @@
         <w:jc w:val="both"/>
       </w:pPr>
       <w:r>
-        <w:lastRenderedPageBreak/>
         <w:t xml:space="preserve">Hoewel het wegfilteren van de achtergrond nu goed werkt moet het statistieken verzamelen nog geïmplementeerd worden. Ook moet er nog een </w:t>
       </w:r>
       <w:proofErr w:type="spellStart"/>
@@ -289,7 +274,7 @@
 </file>
 
 <file path=word/styles.xml><?xml version="1.0" encoding="utf-8"?>
-<w:styles xmlns:mc="http://schemas.openxmlformats.org/markup-compatibility/2006" xmlns:r="http://schemas.openxmlformats.org/officeDocument/2006/relationships" xmlns:w="http://schemas.openxmlformats.org/wordprocessingml/2006/main" xmlns:w14="http://schemas.microsoft.com/office/word/2010/wordml" mc:Ignorable="w14">
+<w:styles xmlns:r="http://schemas.openxmlformats.org/officeDocument/2006/relationships" xmlns:w="http://schemas.openxmlformats.org/wordprocessingml/2006/main">
   <w:docDefaults>
     <w:rPrDefault>
       <w:rPr>
@@ -447,6 +432,7 @@
   <w:style w:type="paragraph" w:default="1" w:styleId="Standaard">
     <w:name w:val="Normal"/>
     <w:qFormat/>
+    <w:rsid w:val="00453C22"/>
   </w:style>
   <w:style w:type="character" w:default="1" w:styleId="Standaardalinea-lettertype">
     <w:name w:val="Default Paragraph Font"/>
@@ -459,6 +445,7 @@
     <w:uiPriority w:val="99"/>
     <w:semiHidden/>
     <w:unhideWhenUsed/>
+    <w:qFormat/>
     <w:tblPr>
       <w:tblInd w:w="0" w:type="dxa"/>
       <w:tblCellMar>

--- a/trunk/Verslagen/Prototype 2.docx
+++ b/trunk/Verslagen/Prototype 2.docx
@@ -1,11 +1,21 @@
 
 <file path=word/document.xml><?xml version="1.0" encoding="utf-8"?>
-<w:document xmlns:ve="http://schemas.openxmlformats.org/markup-compatibility/2006" xmlns:o="urn:schemas-microsoft-com:office:office" xmlns:r="http://schemas.openxmlformats.org/officeDocument/2006/relationships" xmlns:m="http://schemas.openxmlformats.org/officeDocument/2006/math" xmlns:v="urn:schemas-microsoft-com:vml" xmlns:wp="http://schemas.openxmlformats.org/drawingml/2006/wordprocessingDrawing" xmlns:w10="urn:schemas-microsoft-com:office:word" xmlns:w="http://schemas.openxmlformats.org/wordprocessingml/2006/main" xmlns:wne="http://schemas.microsoft.com/office/word/2006/wordml">
+<w:document xmlns:wpc="http://schemas.microsoft.com/office/word/2010/wordprocessingCanvas" xmlns:mc="http://schemas.openxmlformats.org/markup-compatibility/2006" xmlns:o="urn:schemas-microsoft-com:office:office" xmlns:r="http://schemas.openxmlformats.org/officeDocument/2006/relationships" xmlns:m="http://schemas.openxmlformats.org/officeDocument/2006/math" xmlns:v="urn:schemas-microsoft-com:vml" xmlns:wp14="http://schemas.microsoft.com/office/word/2010/wordprocessingDrawing" xmlns:wp="http://schemas.openxmlformats.org/drawingml/2006/wordprocessingDrawing" xmlns:w10="urn:schemas-microsoft-com:office:word" xmlns:w="http://schemas.openxmlformats.org/wordprocessingml/2006/main" xmlns:w14="http://schemas.microsoft.com/office/word/2010/wordml" xmlns:wpg="http://schemas.microsoft.com/office/word/2010/wordprocessingGroup" xmlns:wpi="http://schemas.microsoft.com/office/word/2010/wordprocessingInk" xmlns:wne="http://schemas.microsoft.com/office/word/2006/wordml" xmlns:wps="http://schemas.microsoft.com/office/word/2010/wordprocessingShape" mc:Ignorable="w14 wp14">
   <w:body>
+    <w:p>
+      <w:pPr>
+        <w:pStyle w:val="Titel"/>
+      </w:pPr>
+      <w:r>
+        <w:t>Prototype 2</w:t>
+      </w:r>
+    </w:p>
     <w:p>
       <w:pPr>
         <w:jc w:val="both"/>
       </w:pPr>
+      <w:bookmarkStart w:id="0" w:name="_GoBack"/>
+      <w:bookmarkEnd w:id="0"/>
       <w:r>
         <w:t>Donderdag 29 november is prototype 2 ingeleverd.  In dit hoofdstuk wordt het verschil met prototype 1 en de toevoegingen beschreven.</w:t>
       </w:r>
@@ -45,10 +55,10 @@
                     </pic:cNvPicPr>
                   </pic:nvPicPr>
                   <pic:blipFill>
-                    <a:blip r:embed="rId4" cstate="print">
+                    <a:blip r:embed="rId5" cstate="print">
                       <a:extLst>
                         <a:ext uri="{28A0092B-C50C-407E-A947-70E740481C1C}">
-                          <a14:useLocalDpi xmlns:a14="http://schemas.microsoft.com/office/drawing/2010/main" xmlns:wps="http://schemas.microsoft.com/office/word/2010/wordprocessingShape" xmlns:wpi="http://schemas.microsoft.com/office/word/2010/wordprocessingInk" xmlns:wpg="http://schemas.microsoft.com/office/word/2010/wordprocessingGroup" xmlns:w14="http://schemas.microsoft.com/office/word/2010/wordml" xmlns:w="http://schemas.openxmlformats.org/wordprocessingml/2006/main" xmlns:w10="urn:schemas-microsoft-com:office:word" xmlns:wp14="http://schemas.microsoft.com/office/word/2010/wordprocessingDrawing" xmlns:v="urn:schemas-microsoft-com:vml" xmlns:o="urn:schemas-microsoft-com:office:office" xmlns:mc="http://schemas.openxmlformats.org/markup-compatibility/2006" xmlns:wpc="http://schemas.microsoft.com/office/word/2010/wordprocessingCanvas" xmlns="" val="0"/>
+                          <a14:useLocalDpi xmlns:a14="http://schemas.microsoft.com/office/drawing/2010/main" val="0"/>
                         </a:ext>
                       </a:extLst>
                     </a:blip>
@@ -124,12 +134,7 @@
         <w:t xml:space="preserve"> in het beeld over.</w:t>
       </w:r>
       <w:r>
-        <w:t xml:space="preserve"> Het idee hiervoor komt uit ‘Tracking Groups of People’ door Stephan J. McKenn</w:t>
-      </w:r>
-      <w:bookmarkStart w:id="0" w:name="_GoBack"/>
-      <w:bookmarkEnd w:id="0"/>
-      <w:r>
-        <w:t>a  in het jaar 2000. Ideeen uit dit artikel zullen later meer gebruikt worden, bijvoorbeeld bij het daadwerkelijk kunnen tellen van mensen in groepen, omdat het doel van dit artikel redelijk overeenkomt met wat wij proberen te doen.</w:t>
+        <w:t xml:space="preserve"> Het idee hiervoor komt uit ‘Tracking Groups of People’ door Stephan J. McKenna  in het jaar 2000. Ideeen uit dit artikel zullen later meer gebruikt worden, bijvoorbeeld bij het daadwerkelijk kunnen tellen van mensen in groepen, omdat het doel van dit artikel redelijk overeenkomt met wat wij proberen te doen.</w:t>
       </w:r>
     </w:p>
     <w:p>
@@ -179,6 +184,7 @@
         <w:jc w:val="both"/>
       </w:pPr>
       <w:r>
+        <w:lastRenderedPageBreak/>
         <w:t xml:space="preserve">Om goed te kunnen tellen hoeveel mensen er nu precies de lift in stappen is het handig om te weten of de liftdeuren open zijn. Hiervoor is het functie </w:t>
       </w:r>
       <w:proofErr w:type="spellStart"/>
@@ -203,11 +209,11 @@
       </w:r>
       <w:proofErr w:type="spellEnd"/>
       <w:r>
-        <w:t xml:space="preserve"> op een bepaalde kleur (namelijk de kleur van de liftdeuren) om de </w:t>
+        <w:t xml:space="preserve"> op een bepaalde kleur (namelijk de kleur van de liftdeuren) om de lift-</w:t>
       </w:r>
       <w:proofErr w:type="spellStart"/>
       <w:r>
-        <w:t>lift-segments</w:t>
+        <w:t>segments</w:t>
       </w:r>
       <w:proofErr w:type="spellEnd"/>
       <w:r>
@@ -231,7 +237,6 @@
       </w:r>
       <w:proofErr w:type="spellStart"/>
       <w:r>
-        <w:lastRenderedPageBreak/>
         <w:t>LiftVisible</w:t>
       </w:r>
       <w:proofErr w:type="spellEnd"/>
@@ -274,7 +279,7 @@
 </file>
 
 <file path=word/styles.xml><?xml version="1.0" encoding="utf-8"?>
-<w:styles xmlns:r="http://schemas.openxmlformats.org/officeDocument/2006/relationships" xmlns:w="http://schemas.openxmlformats.org/wordprocessingml/2006/main">
+<w:styles xmlns:mc="http://schemas.openxmlformats.org/markup-compatibility/2006" xmlns:r="http://schemas.openxmlformats.org/officeDocument/2006/relationships" xmlns:w="http://schemas.openxmlformats.org/wordprocessingml/2006/main" xmlns:w14="http://schemas.microsoft.com/office/word/2010/wordml" mc:Ignorable="w14">
   <w:docDefaults>
     <w:rPrDefault>
       <w:rPr>
@@ -445,7 +450,6 @@
     <w:uiPriority w:val="99"/>
     <w:semiHidden/>
     <w:unhideWhenUsed/>
-    <w:qFormat/>
     <w:tblPr>
       <w:tblInd w:w="0" w:type="dxa"/>
       <w:tblCellMar>
@@ -490,6 +494,45 @@
       <w:rFonts w:ascii="Tahoma" w:hAnsi="Tahoma" w:cs="Tahoma"/>
       <w:sz w:val="16"/>
       <w:szCs w:val="16"/>
+    </w:rPr>
+  </w:style>
+  <w:style w:type="paragraph" w:styleId="Titel">
+    <w:name w:val="Title"/>
+    <w:basedOn w:val="Standaard"/>
+    <w:next w:val="Standaard"/>
+    <w:link w:val="TitelChar"/>
+    <w:uiPriority w:val="10"/>
+    <w:qFormat/>
+    <w:rsid w:val="00895DBF"/>
+    <w:pPr>
+      <w:pBdr>
+        <w:bottom w:val="single" w:sz="8" w:space="4" w:color="4F81BD" w:themeColor="accent1"/>
+      </w:pBdr>
+      <w:spacing w:after="300" w:line="240" w:lineRule="auto"/>
+      <w:contextualSpacing/>
+    </w:pPr>
+    <w:rPr>
+      <w:rFonts w:asciiTheme="majorHAnsi" w:eastAsiaTheme="majorEastAsia" w:hAnsiTheme="majorHAnsi" w:cstheme="majorBidi"/>
+      <w:color w:val="17365D" w:themeColor="text2" w:themeShade="BF"/>
+      <w:spacing w:val="5"/>
+      <w:kern w:val="28"/>
+      <w:sz w:val="52"/>
+      <w:szCs w:val="52"/>
+    </w:rPr>
+  </w:style>
+  <w:style w:type="character" w:customStyle="1" w:styleId="TitelChar">
+    <w:name w:val="Titel Char"/>
+    <w:basedOn w:val="Standaardalinea-lettertype"/>
+    <w:link w:val="Titel"/>
+    <w:uiPriority w:val="10"/>
+    <w:rsid w:val="00895DBF"/>
+    <w:rPr>
+      <w:rFonts w:asciiTheme="majorHAnsi" w:eastAsiaTheme="majorEastAsia" w:hAnsiTheme="majorHAnsi" w:cstheme="majorBidi"/>
+      <w:color w:val="17365D" w:themeColor="text2" w:themeShade="BF"/>
+      <w:spacing w:val="5"/>
+      <w:kern w:val="28"/>
+      <w:sz w:val="52"/>
+      <w:szCs w:val="52"/>
     </w:rPr>
   </w:style>
 </w:styles>
